--- a/Readme.docx
+++ b/Readme.docx
@@ -66,34 +66,73 @@
     </w:p>
     <w:p>
       <w:pPr>
-        <w:rPr>
-          <w:b/>
-          <w:color w:val="00B050"/>
+        <w:pStyle w:val="Legenda1"/>
+        <w:spacing w:before="0" w:after="0" w:line="360" w:lineRule="auto"/>
+        <w:rPr>
+          <w:rFonts w:asciiTheme="minorHAnsi" w:eastAsiaTheme="minorHAnsi" w:hAnsiTheme="minorHAnsi" w:cstheme="minorBidi"/>
+          <w:i w:val="0"/>
+          <w:iCs w:val="0"/>
+          <w:color w:val="auto"/>
+          <w:kern w:val="0"/>
+          <w:sz w:val="22"/>
+          <w:szCs w:val="22"/>
+          <w:lang w:eastAsia="en-US"/>
         </w:rPr>
       </w:pPr>
       <w:r>
         <w:rPr>
           <w:b/>
-          <w:color w:val="00B050"/>
-        </w:rPr>
-        <w:t xml:space="preserve">TEMA:  </w:t>
-      </w:r>
-      <w:r>
-        <w:rPr>
-          <w:color w:val="00B050"/>
-        </w:rPr>
-        <w:t>COMPARAÇÃO DE ALGORITMOS DE DETECÇÃO DE ATAQUES EM REDES DE COMPUTADORES COM UTILIZAÇÃO DE INTELIGÊNCIA ARTIFICIAL</w:t>
+          <w:color w:val="auto"/>
+        </w:rPr>
+        <w:t>TEMA</w:t>
+      </w:r>
+      <w:r>
+        <w:rPr>
+          <w:color w:val="auto"/>
+        </w:rPr>
+        <w:t xml:space="preserve">:  </w:t>
+      </w:r>
+      <w:r>
+        <w:rPr>
+          <w:rFonts w:asciiTheme="minorHAnsi" w:eastAsiaTheme="minorHAnsi" w:hAnsiTheme="minorHAnsi" w:cstheme="minorBidi"/>
+          <w:i w:val="0"/>
+          <w:iCs w:val="0"/>
+          <w:color w:val="auto"/>
+          <w:kern w:val="0"/>
+          <w:sz w:val="22"/>
+          <w:szCs w:val="22"/>
+          <w:lang w:eastAsia="en-US"/>
+        </w:rPr>
+        <w:t>VALIDAÇÃO DE ALGORITMOS DE DETECÇÃO DE ATAQUES EM REDES</w:t>
       </w:r>
     </w:p>
     <w:p>
-      <w:r>
-        <w:rPr>
-          <w:b/>
-        </w:rPr>
-        <w:t>CURSO:</w:t>
-      </w:r>
-      <w:r>
-        <w:t xml:space="preserve"> CIÊNCIA DA COMPUTAÇÂO – UNICARIOCA </w:t>
+      <w:pPr>
+        <w:pStyle w:val="Legenda1"/>
+        <w:spacing w:before="0" w:after="0" w:line="360" w:lineRule="auto"/>
+        <w:rPr>
+          <w:rFonts w:asciiTheme="minorHAnsi" w:eastAsiaTheme="minorHAnsi" w:hAnsiTheme="minorHAnsi" w:cstheme="minorBidi"/>
+          <w:i w:val="0"/>
+          <w:iCs w:val="0"/>
+          <w:color w:val="auto"/>
+          <w:kern w:val="0"/>
+          <w:sz w:val="22"/>
+          <w:szCs w:val="22"/>
+          <w:lang w:eastAsia="en-US"/>
+        </w:rPr>
+      </w:pPr>
+      <w:r>
+        <w:rPr>
+          <w:rFonts w:asciiTheme="minorHAnsi" w:eastAsiaTheme="minorHAnsi" w:hAnsiTheme="minorHAnsi" w:cstheme="minorBidi"/>
+          <w:i w:val="0"/>
+          <w:iCs w:val="0"/>
+          <w:color w:val="auto"/>
+          <w:kern w:val="0"/>
+          <w:sz w:val="22"/>
+          <w:szCs w:val="22"/>
+          <w:lang w:eastAsia="en-US"/>
+        </w:rPr>
+        <w:t>DE COMPUTADORES COM UTILIZAÇÃO DE INTELIGÊNCIA ARTIFICIAL</w:t>
       </w:r>
     </w:p>
     <w:p>
@@ -101,10 +140,10 @@
         <w:rPr>
           <w:b/>
         </w:rPr>
-        <w:t>DATA DA DEFESA:</w:t>
-      </w:r>
-      <w:r>
-        <w:t xml:space="preserve"> 08/06/2022</w:t>
+        <w:t>CURSO:</w:t>
+      </w:r>
+      <w:r>
+        <w:t xml:space="preserve"> CIÊNCIA DA COMPUTAÇÂO – UNICARIOCA </w:t>
       </w:r>
     </w:p>
     <w:p>
@@ -112,16 +151,32 @@
         <w:rPr>
           <w:b/>
         </w:rPr>
-        <w:t>SEMESTRE:</w:t>
-      </w:r>
-      <w:r>
-        <w:t xml:space="preserve"> 2022.1</w:t>
+        <w:t>DATA DA DEFESA:</w:t>
+      </w:r>
+      <w:r>
+        <w:t xml:space="preserve"> </w:t>
+      </w:r>
+      <w:r>
+        <w:t>15</w:t>
+      </w:r>
+      <w:bookmarkStart w:id="0" w:name="_GoBack"/>
+      <w:bookmarkEnd w:id="0"/>
+      <w:r>
+        <w:t>/06/2022</w:t>
       </w:r>
     </w:p>
     <w:p>
-      <w:bookmarkStart w:id="0" w:name="_GoBack"/>
-      <w:bookmarkEnd w:id="0"/>
+      <w:r>
+        <w:rPr>
+          <w:b/>
+        </w:rPr>
+        <w:t>SEMESTRE:</w:t>
+      </w:r>
+      <w:r>
+        <w:t xml:space="preserve"> 2022.1</w:t>
+      </w:r>
     </w:p>
+    <w:p/>
     <w:p>
       <w:pPr>
         <w:jc w:val="center"/>
@@ -884,6 +939,26 @@
       </w:tblBorders>
     </w:tblPr>
   </w:style>
+  <w:style w:type="paragraph" w:customStyle="1" w:styleId="Legenda1">
+    <w:name w:val="Legenda1"/>
+    <w:basedOn w:val="Normal"/>
+    <w:rsid w:val="009276EE"/>
+    <w:pPr>
+      <w:suppressLineNumbers/>
+      <w:suppressAutoHyphens/>
+      <w:spacing w:before="120" w:after="120" w:line="276" w:lineRule="auto"/>
+    </w:pPr>
+    <w:rPr>
+      <w:rFonts w:ascii="Calibri" w:eastAsia="WenQuanYi Micro Hei" w:hAnsi="Calibri" w:cs="FreeSans"/>
+      <w:i/>
+      <w:iCs/>
+      <w:color w:val="00000A"/>
+      <w:kern w:val="1"/>
+      <w:sz w:val="24"/>
+      <w:szCs w:val="24"/>
+      <w:lang w:eastAsia="zh-CN"/>
+    </w:rPr>
+  </w:style>
 </w:styles>
 </file>
 
